--- a/Carta Tipo - Transporte - ENG.docx
+++ b/Carta Tipo - Transporte - ENG.docx
@@ -93,6 +93,7 @@
           <w14:ligatures w14:val="none"/>
         </w:rPr>
       </w:pPr>
+      <w:proofErr w:type="spellStart"/>
       <w:r>
         <w:rPr>
           <w:rFonts w:ascii="Arial" w:eastAsia="Times New Roman" w:hAnsi="Arial" w:cs="Arial"/>
@@ -105,6 +106,7 @@
         </w:rPr>
         <w:t>Dear</w:t>
       </w:r>
+      <w:proofErr w:type="spellEnd"/>
       <w:r>
         <w:rPr>
           <w:rFonts w:ascii="Arial" w:eastAsia="Times New Roman" w:hAnsi="Arial" w:cs="Arial"/>
@@ -199,14 +201,45 @@
           <w14:ligatures w14:val="none"/>
         </w:rPr>
       </w:pPr>
-      <w:r>
-        <w:rPr>
-          <w:rFonts w:ascii="Arial" w:eastAsia="Arial Unicode MS" w:hAnsi="Arial" w:cs="Arial"/>
-          <w:kern w:val="0"/>
-          <w:lang w:eastAsia="es-ES"/>
-          <w14:ligatures w14:val="none"/>
-        </w:rPr>
-        <w:t>Dear Sir/Madam,</w:t>
+      <w:proofErr w:type="spellStart"/>
+      <w:r>
+        <w:rPr>
+          <w:rFonts w:ascii="Arial" w:eastAsia="Arial Unicode MS" w:hAnsi="Arial" w:cs="Arial"/>
+          <w:kern w:val="0"/>
+          <w:lang w:eastAsia="es-ES"/>
+          <w14:ligatures w14:val="none"/>
+        </w:rPr>
+        <w:t>Dear</w:t>
+      </w:r>
+      <w:proofErr w:type="spellEnd"/>
+      <w:r>
+        <w:rPr>
+          <w:rFonts w:ascii="Arial" w:eastAsia="Arial Unicode MS" w:hAnsi="Arial" w:cs="Arial"/>
+          <w:kern w:val="0"/>
+          <w:lang w:eastAsia="es-ES"/>
+          <w14:ligatures w14:val="none"/>
+        </w:rPr>
+        <w:t xml:space="preserve"> Sir/</w:t>
+      </w:r>
+      <w:proofErr w:type="spellStart"/>
+      <w:r>
+        <w:rPr>
+          <w:rFonts w:ascii="Arial" w:eastAsia="Arial Unicode MS" w:hAnsi="Arial" w:cs="Arial"/>
+          <w:kern w:val="0"/>
+          <w:lang w:eastAsia="es-ES"/>
+          <w14:ligatures w14:val="none"/>
+        </w:rPr>
+        <w:t>Madam</w:t>
+      </w:r>
+      <w:proofErr w:type="spellEnd"/>
+      <w:r>
+        <w:rPr>
+          <w:rFonts w:ascii="Arial" w:eastAsia="Arial Unicode MS" w:hAnsi="Arial" w:cs="Arial"/>
+          <w:kern w:val="0"/>
+          <w:lang w:eastAsia="es-ES"/>
+          <w14:ligatures w14:val="none"/>
+        </w:rPr>
+        <w:t>,</w:t>
       </w:r>
       <w:r>
         <w:rPr>
@@ -224,7 +257,127 @@
           <w:lang w:eastAsia="es-ES"/>
           <w14:ligatures w14:val="none"/>
         </w:rPr>
-        <w:t xml:space="preserve">We would like to inform you from the </w:t>
+        <w:t xml:space="preserve">We </w:t>
+      </w:r>
+      <w:proofErr w:type="spellStart"/>
+      <w:r>
+        <w:rPr>
+          <w:rFonts w:ascii="Arial" w:eastAsia="Arial Unicode MS" w:hAnsi="Arial" w:cs="Arial"/>
+          <w:kern w:val="0"/>
+          <w:lang w:eastAsia="es-ES"/>
+          <w14:ligatures w14:val="none"/>
+        </w:rPr>
+        <w:t>would</w:t>
+      </w:r>
+      <w:proofErr w:type="spellEnd"/>
+      <w:r>
+        <w:rPr>
+          <w:rFonts w:ascii="Arial" w:eastAsia="Arial Unicode MS" w:hAnsi="Arial" w:cs="Arial"/>
+          <w:kern w:val="0"/>
+          <w:lang w:eastAsia="es-ES"/>
+          <w14:ligatures w14:val="none"/>
+        </w:rPr>
+        <w:t xml:space="preserve"> </w:t>
+      </w:r>
+      <w:proofErr w:type="spellStart"/>
+      <w:r>
+        <w:rPr>
+          <w:rFonts w:ascii="Arial" w:eastAsia="Arial Unicode MS" w:hAnsi="Arial" w:cs="Arial"/>
+          <w:kern w:val="0"/>
+          <w:lang w:eastAsia="es-ES"/>
+          <w14:ligatures w14:val="none"/>
+        </w:rPr>
+        <w:t>like</w:t>
+      </w:r>
+      <w:proofErr w:type="spellEnd"/>
+      <w:r>
+        <w:rPr>
+          <w:rFonts w:ascii="Arial" w:eastAsia="Arial Unicode MS" w:hAnsi="Arial" w:cs="Arial"/>
+          <w:kern w:val="0"/>
+          <w:lang w:eastAsia="es-ES"/>
+          <w14:ligatures w14:val="none"/>
+        </w:rPr>
+        <w:t xml:space="preserve"> </w:t>
+      </w:r>
+      <w:proofErr w:type="spellStart"/>
+      <w:r>
+        <w:rPr>
+          <w:rFonts w:ascii="Arial" w:eastAsia="Arial Unicode MS" w:hAnsi="Arial" w:cs="Arial"/>
+          <w:kern w:val="0"/>
+          <w:lang w:eastAsia="es-ES"/>
+          <w14:ligatures w14:val="none"/>
+        </w:rPr>
+        <w:t>to</w:t>
+      </w:r>
+      <w:proofErr w:type="spellEnd"/>
+      <w:r>
+        <w:rPr>
+          <w:rFonts w:ascii="Arial" w:eastAsia="Arial Unicode MS" w:hAnsi="Arial" w:cs="Arial"/>
+          <w:kern w:val="0"/>
+          <w:lang w:eastAsia="es-ES"/>
+          <w14:ligatures w14:val="none"/>
+        </w:rPr>
+        <w:t xml:space="preserve"> </w:t>
+      </w:r>
+      <w:proofErr w:type="spellStart"/>
+      <w:r>
+        <w:rPr>
+          <w:rFonts w:ascii="Arial" w:eastAsia="Arial Unicode MS" w:hAnsi="Arial" w:cs="Arial"/>
+          <w:kern w:val="0"/>
+          <w:lang w:eastAsia="es-ES"/>
+          <w14:ligatures w14:val="none"/>
+        </w:rPr>
+        <w:t>inform</w:t>
+      </w:r>
+      <w:proofErr w:type="spellEnd"/>
+      <w:r>
+        <w:rPr>
+          <w:rFonts w:ascii="Arial" w:eastAsia="Arial Unicode MS" w:hAnsi="Arial" w:cs="Arial"/>
+          <w:kern w:val="0"/>
+          <w:lang w:eastAsia="es-ES"/>
+          <w14:ligatures w14:val="none"/>
+        </w:rPr>
+        <w:t xml:space="preserve"> </w:t>
+      </w:r>
+      <w:proofErr w:type="spellStart"/>
+      <w:r>
+        <w:rPr>
+          <w:rFonts w:ascii="Arial" w:eastAsia="Arial Unicode MS" w:hAnsi="Arial" w:cs="Arial"/>
+          <w:kern w:val="0"/>
+          <w:lang w:eastAsia="es-ES"/>
+          <w14:ligatures w14:val="none"/>
+        </w:rPr>
+        <w:t>you</w:t>
+      </w:r>
+      <w:proofErr w:type="spellEnd"/>
+      <w:r>
+        <w:rPr>
+          <w:rFonts w:ascii="Arial" w:eastAsia="Arial Unicode MS" w:hAnsi="Arial" w:cs="Arial"/>
+          <w:kern w:val="0"/>
+          <w:lang w:eastAsia="es-ES"/>
+          <w14:ligatures w14:val="none"/>
+        </w:rPr>
+        <w:t xml:space="preserve"> </w:t>
+      </w:r>
+      <w:proofErr w:type="spellStart"/>
+      <w:r>
+        <w:rPr>
+          <w:rFonts w:ascii="Arial" w:eastAsia="Arial Unicode MS" w:hAnsi="Arial" w:cs="Arial"/>
+          <w:kern w:val="0"/>
+          <w:lang w:eastAsia="es-ES"/>
+          <w14:ligatures w14:val="none"/>
+        </w:rPr>
+        <w:t>from</w:t>
+      </w:r>
+      <w:proofErr w:type="spellEnd"/>
+      <w:r>
+        <w:rPr>
+          <w:rFonts w:ascii="Arial" w:eastAsia="Arial Unicode MS" w:hAnsi="Arial" w:cs="Arial"/>
+          <w:kern w:val="0"/>
+          <w:lang w:eastAsia="es-ES"/>
+          <w14:ligatures w14:val="none"/>
+        </w:rPr>
+        <w:t xml:space="preserve"> the </w:t>
       </w:r>
       <w:r>
         <w:rPr>
@@ -235,24 +388,155 @@
           <w:lang w:eastAsia="es-ES"/>
           <w14:ligatures w14:val="none"/>
         </w:rPr>
-        <w:t>Customer Service Department</w:t>
-      </w:r>
-      <w:r>
-        <w:rPr>
-          <w:rFonts w:ascii="Arial" w:eastAsia="Arial Unicode MS" w:hAnsi="Arial" w:cs="Arial"/>
-          <w:kern w:val="0"/>
-          <w:lang w:eastAsia="es-ES"/>
-          <w14:ligatures w14:val="none"/>
-        </w:rPr>
-        <w:t xml:space="preserve"> that, due to low occupancy, the section </w:t>
-      </w:r>
+        <w:t xml:space="preserve">Customer Service </w:t>
+      </w:r>
+      <w:proofErr w:type="spellStart"/>
       <w:r>
         <w:rPr>
           <w:rFonts w:ascii="Arial" w:eastAsia="Arial Unicode MS" w:hAnsi="Arial" w:cs="Arial"/>
           <w:b/>
           <w:bCs/>
-          <w:i/>
-          <w:iCs/>
+          <w:kern w:val="0"/>
+          <w:lang w:eastAsia="es-ES"/>
+          <w14:ligatures w14:val="none"/>
+        </w:rPr>
+        <w:t>Department</w:t>
+      </w:r>
+      <w:proofErr w:type="spellEnd"/>
+      <w:r>
+        <w:rPr>
+          <w:rFonts w:ascii="Arial" w:eastAsia="Arial Unicode MS" w:hAnsi="Arial" w:cs="Arial"/>
+          <w:kern w:val="0"/>
+          <w:lang w:eastAsia="es-ES"/>
+          <w14:ligatures w14:val="none"/>
+        </w:rPr>
+        <w:t xml:space="preserve"> </w:t>
+      </w:r>
+      <w:proofErr w:type="spellStart"/>
+      <w:r>
+        <w:rPr>
+          <w:rFonts w:ascii="Arial" w:eastAsia="Arial Unicode MS" w:hAnsi="Arial" w:cs="Arial"/>
+          <w:kern w:val="0"/>
+          <w:lang w:eastAsia="es-ES"/>
+          <w14:ligatures w14:val="none"/>
+        </w:rPr>
+        <w:t>that</w:t>
+      </w:r>
+      <w:proofErr w:type="spellEnd"/>
+      <w:r>
+        <w:rPr>
+          <w:rFonts w:ascii="Arial" w:eastAsia="Arial Unicode MS" w:hAnsi="Arial" w:cs="Arial"/>
+          <w:kern w:val="0"/>
+          <w:lang w:eastAsia="es-ES"/>
+          <w14:ligatures w14:val="none"/>
+        </w:rPr>
+        <w:t xml:space="preserve">, </w:t>
+      </w:r>
+      <w:proofErr w:type="spellStart"/>
+      <w:r>
+        <w:rPr>
+          <w:rFonts w:ascii="Arial" w:eastAsia="Arial Unicode MS" w:hAnsi="Arial" w:cs="Arial"/>
+          <w:kern w:val="0"/>
+          <w:lang w:eastAsia="es-ES"/>
+          <w14:ligatures w14:val="none"/>
+        </w:rPr>
+        <w:t>due</w:t>
+      </w:r>
+      <w:proofErr w:type="spellEnd"/>
+      <w:r>
+        <w:rPr>
+          <w:rFonts w:ascii="Arial" w:eastAsia="Arial Unicode MS" w:hAnsi="Arial" w:cs="Arial"/>
+          <w:kern w:val="0"/>
+          <w:lang w:eastAsia="es-ES"/>
+          <w14:ligatures w14:val="none"/>
+        </w:rPr>
+        <w:t xml:space="preserve"> </w:t>
+      </w:r>
+      <w:proofErr w:type="spellStart"/>
+      <w:r>
+        <w:rPr>
+          <w:rFonts w:ascii="Arial" w:eastAsia="Arial Unicode MS" w:hAnsi="Arial" w:cs="Arial"/>
+          <w:kern w:val="0"/>
+          <w:lang w:eastAsia="es-ES"/>
+          <w14:ligatures w14:val="none"/>
+        </w:rPr>
+        <w:t>to</w:t>
+      </w:r>
+      <w:proofErr w:type="spellEnd"/>
+      <w:r>
+        <w:rPr>
+          <w:rFonts w:ascii="Arial" w:eastAsia="Arial Unicode MS" w:hAnsi="Arial" w:cs="Arial"/>
+          <w:kern w:val="0"/>
+          <w:lang w:eastAsia="es-ES"/>
+          <w14:ligatures w14:val="none"/>
+        </w:rPr>
+        <w:t xml:space="preserve"> </w:t>
+      </w:r>
+      <w:proofErr w:type="spellStart"/>
+      <w:r>
+        <w:rPr>
+          <w:rFonts w:ascii="Arial" w:eastAsia="Arial Unicode MS" w:hAnsi="Arial" w:cs="Arial"/>
+          <w:kern w:val="0"/>
+          <w:lang w:eastAsia="es-ES"/>
+          <w14:ligatures w14:val="none"/>
+        </w:rPr>
+        <w:t>low</w:t>
+      </w:r>
+      <w:proofErr w:type="spellEnd"/>
+      <w:r>
+        <w:rPr>
+          <w:rFonts w:ascii="Arial" w:eastAsia="Arial Unicode MS" w:hAnsi="Arial" w:cs="Arial"/>
+          <w:kern w:val="0"/>
+          <w:lang w:eastAsia="es-ES"/>
+          <w14:ligatures w14:val="none"/>
+        </w:rPr>
+        <w:t xml:space="preserve"> </w:t>
+      </w:r>
+      <w:proofErr w:type="spellStart"/>
+      <w:r>
+        <w:rPr>
+          <w:rFonts w:ascii="Arial" w:eastAsia="Arial Unicode MS" w:hAnsi="Arial" w:cs="Arial"/>
+          <w:kern w:val="0"/>
+          <w:lang w:eastAsia="es-ES"/>
+          <w14:ligatures w14:val="none"/>
+        </w:rPr>
+        <w:t>occupancy</w:t>
+      </w:r>
+      <w:proofErr w:type="spellEnd"/>
+      <w:r>
+        <w:rPr>
+          <w:rFonts w:ascii="Arial" w:eastAsia="Arial Unicode MS" w:hAnsi="Arial" w:cs="Arial"/>
+          <w:kern w:val="0"/>
+          <w:lang w:eastAsia="es-ES"/>
+          <w14:ligatures w14:val="none"/>
+        </w:rPr>
+        <w:t xml:space="preserve">, the </w:t>
+      </w:r>
+      <w:proofErr w:type="spellStart"/>
+      <w:r>
+        <w:rPr>
+          <w:rFonts w:ascii="Arial" w:eastAsia="Arial Unicode MS" w:hAnsi="Arial" w:cs="Arial"/>
+          <w:kern w:val="0"/>
+          <w:lang w:eastAsia="es-ES"/>
+          <w14:ligatures w14:val="none"/>
+        </w:rPr>
+        <w:t>section</w:t>
+      </w:r>
+      <w:proofErr w:type="spellEnd"/>
+      <w:r>
+        <w:rPr>
+          <w:rFonts w:ascii="Arial" w:eastAsia="Arial Unicode MS" w:hAnsi="Arial" w:cs="Arial"/>
+          <w:kern w:val="0"/>
+          <w:lang w:eastAsia="es-ES"/>
+          <w14:ligatures w14:val="none"/>
+        </w:rPr>
+        <w:t xml:space="preserve"> </w:t>
+      </w:r>
+      <w:r>
+        <w:rPr>
+          <w:rFonts w:ascii="Arial" w:eastAsia="Arial Unicode MS" w:hAnsi="Arial" w:cs="Arial"/>
+          <w:b/>
+          <w:bCs/>
           <w:kern w:val="0"/>
           <w:lang w:eastAsia="es-ES"/>
           <w14:ligatures w14:val="none"/>
@@ -266,15 +550,73 @@
           <w:lang w:eastAsia="es-ES"/>
           <w14:ligatures w14:val="none"/>
         </w:rPr>
-        <w:t xml:space="preserve"> will be operated by </w:t>
+        <w:t xml:space="preserve"> </w:t>
+      </w:r>
+      <w:proofErr w:type="spellStart"/>
+      <w:r>
+        <w:rPr>
+          <w:rFonts w:ascii="Arial" w:eastAsia="Arial Unicode MS" w:hAnsi="Arial" w:cs="Arial"/>
+          <w:kern w:val="0"/>
+          <w:lang w:eastAsia="es-ES"/>
+          <w14:ligatures w14:val="none"/>
+        </w:rPr>
+        <w:t>will</w:t>
+      </w:r>
+      <w:proofErr w:type="spellEnd"/>
+      <w:r>
+        <w:rPr>
+          <w:rFonts w:ascii="Arial" w:eastAsia="Arial Unicode MS" w:hAnsi="Arial" w:cs="Arial"/>
+          <w:kern w:val="0"/>
+          <w:lang w:eastAsia="es-ES"/>
+          <w14:ligatures w14:val="none"/>
+        </w:rPr>
+        <w:t xml:space="preserve"> be </w:t>
+      </w:r>
+      <w:proofErr w:type="spellStart"/>
+      <w:r>
+        <w:rPr>
+          <w:rFonts w:ascii="Arial" w:eastAsia="Arial Unicode MS" w:hAnsi="Arial" w:cs="Arial"/>
+          <w:kern w:val="0"/>
+          <w:lang w:eastAsia="es-ES"/>
+          <w14:ligatures w14:val="none"/>
+        </w:rPr>
+        <w:t>operated</w:t>
+      </w:r>
+      <w:proofErr w:type="spellEnd"/>
+      <w:r>
+        <w:rPr>
+          <w:rFonts w:ascii="Arial" w:eastAsia="Arial Unicode MS" w:hAnsi="Arial" w:cs="Arial"/>
+          <w:kern w:val="0"/>
+          <w:lang w:eastAsia="es-ES"/>
+          <w14:ligatures w14:val="none"/>
+        </w:rPr>
+        <w:t xml:space="preserve"> </w:t>
+      </w:r>
+      <w:proofErr w:type="spellStart"/>
+      <w:r>
+        <w:rPr>
+          <w:rFonts w:ascii="Arial" w:eastAsia="Arial Unicode MS" w:hAnsi="Arial" w:cs="Arial"/>
+          <w:kern w:val="0"/>
+          <w:lang w:eastAsia="es-ES"/>
+          <w14:ligatures w14:val="none"/>
+        </w:rPr>
+        <w:t>by</w:t>
+      </w:r>
+      <w:proofErr w:type="spellEnd"/>
+      <w:r>
+        <w:rPr>
+          <w:rFonts w:ascii="Arial" w:eastAsia="Arial Unicode MS" w:hAnsi="Arial" w:cs="Arial"/>
+          <w:kern w:val="0"/>
+          <w:lang w:eastAsia="es-ES"/>
+          <w14:ligatures w14:val="none"/>
+        </w:rPr>
+        <w:t xml:space="preserve"> </w:t>
       </w:r>
       <w:r>
         <w:rPr>
           <w:rFonts w:ascii="Arial" w:eastAsia="Arial Unicode MS" w:hAnsi="Arial" w:cs="Arial"/>
           <w:b/>
           <w:bCs/>
-          <w:i/>
-          <w:iCs/>
           <w:kern w:val="0"/>
           <w:lang w:eastAsia="es-ES"/>
           <w14:ligatures w14:val="none"/>
@@ -505,14 +847,125 @@
           <w14:ligatures w14:val="none"/>
         </w:rPr>
       </w:pPr>
-      <w:r>
-        <w:rPr>
-          <w:rFonts w:ascii="Arial" w:eastAsia="Arial Unicode MS" w:hAnsi="Arial" w:cs="Arial"/>
-          <w:kern w:val="0"/>
-          <w:lang w:eastAsia="es-ES"/>
-          <w14:ligatures w14:val="none"/>
-        </w:rPr>
-        <w:t xml:space="preserve">Furthermore, please note that the tickets are available through the </w:t>
+      <w:proofErr w:type="spellStart"/>
+      <w:r>
+        <w:rPr>
+          <w:rFonts w:ascii="Arial" w:eastAsia="Arial Unicode MS" w:hAnsi="Arial" w:cs="Arial"/>
+          <w:kern w:val="0"/>
+          <w:lang w:eastAsia="es-ES"/>
+          <w14:ligatures w14:val="none"/>
+        </w:rPr>
+        <w:t>Furthermore</w:t>
+      </w:r>
+      <w:proofErr w:type="spellEnd"/>
+      <w:r>
+        <w:rPr>
+          <w:rFonts w:ascii="Arial" w:eastAsia="Arial Unicode MS" w:hAnsi="Arial" w:cs="Arial"/>
+          <w:kern w:val="0"/>
+          <w:lang w:eastAsia="es-ES"/>
+          <w14:ligatures w14:val="none"/>
+        </w:rPr>
+        <w:t xml:space="preserve">, </w:t>
+      </w:r>
+      <w:proofErr w:type="spellStart"/>
+      <w:r>
+        <w:rPr>
+          <w:rFonts w:ascii="Arial" w:eastAsia="Arial Unicode MS" w:hAnsi="Arial" w:cs="Arial"/>
+          <w:kern w:val="0"/>
+          <w:lang w:eastAsia="es-ES"/>
+          <w14:ligatures w14:val="none"/>
+        </w:rPr>
+        <w:t>please</w:t>
+      </w:r>
+      <w:proofErr w:type="spellEnd"/>
+      <w:r>
+        <w:rPr>
+          <w:rFonts w:ascii="Arial" w:eastAsia="Arial Unicode MS" w:hAnsi="Arial" w:cs="Arial"/>
+          <w:kern w:val="0"/>
+          <w:lang w:eastAsia="es-ES"/>
+          <w14:ligatures w14:val="none"/>
+        </w:rPr>
+        <w:t xml:space="preserve"> note </w:t>
+      </w:r>
+      <w:proofErr w:type="spellStart"/>
+      <w:r>
+        <w:rPr>
+          <w:rFonts w:ascii="Arial" w:eastAsia="Arial Unicode MS" w:hAnsi="Arial" w:cs="Arial"/>
+          <w:kern w:val="0"/>
+          <w:lang w:eastAsia="es-ES"/>
+          <w14:ligatures w14:val="none"/>
+        </w:rPr>
+        <w:t>that</w:t>
+      </w:r>
+      <w:proofErr w:type="spellEnd"/>
+      <w:r>
+        <w:rPr>
+          <w:rFonts w:ascii="Arial" w:eastAsia="Arial Unicode MS" w:hAnsi="Arial" w:cs="Arial"/>
+          <w:kern w:val="0"/>
+          <w:lang w:eastAsia="es-ES"/>
+          <w14:ligatures w14:val="none"/>
+        </w:rPr>
+        <w:t xml:space="preserve"> the </w:t>
+      </w:r>
+      <w:proofErr w:type="gramStart"/>
+      <w:r>
+        <w:rPr>
+          <w:rFonts w:ascii="Arial" w:eastAsia="Arial Unicode MS" w:hAnsi="Arial" w:cs="Arial"/>
+          <w:kern w:val="0"/>
+          <w:lang w:eastAsia="es-ES"/>
+          <w14:ligatures w14:val="none"/>
+        </w:rPr>
+        <w:t>tickets</w:t>
+      </w:r>
+      <w:proofErr w:type="gramEnd"/>
+      <w:r>
+        <w:rPr>
+          <w:rFonts w:ascii="Arial" w:eastAsia="Arial Unicode MS" w:hAnsi="Arial" w:cs="Arial"/>
+          <w:kern w:val="0"/>
+          <w:lang w:eastAsia="es-ES"/>
+          <w14:ligatures w14:val="none"/>
+        </w:rPr>
+        <w:t xml:space="preserve"> are </w:t>
+      </w:r>
+      <w:proofErr w:type="spellStart"/>
+      <w:r>
+        <w:rPr>
+          <w:rFonts w:ascii="Arial" w:eastAsia="Arial Unicode MS" w:hAnsi="Arial" w:cs="Arial"/>
+          <w:kern w:val="0"/>
+          <w:lang w:eastAsia="es-ES"/>
+          <w14:ligatures w14:val="none"/>
+        </w:rPr>
+        <w:t>available</w:t>
+      </w:r>
+      <w:proofErr w:type="spellEnd"/>
+      <w:r>
+        <w:rPr>
+          <w:rFonts w:ascii="Arial" w:eastAsia="Arial Unicode MS" w:hAnsi="Arial" w:cs="Arial"/>
+          <w:kern w:val="0"/>
+          <w:lang w:eastAsia="es-ES"/>
+          <w14:ligatures w14:val="none"/>
+        </w:rPr>
+        <w:t xml:space="preserve"> </w:t>
+      </w:r>
+      <w:proofErr w:type="spellStart"/>
+      <w:r>
+        <w:rPr>
+          <w:rFonts w:ascii="Arial" w:eastAsia="Arial Unicode MS" w:hAnsi="Arial" w:cs="Arial"/>
+          <w:kern w:val="0"/>
+          <w:lang w:eastAsia="es-ES"/>
+          <w14:ligatures w14:val="none"/>
+        </w:rPr>
+        <w:t>through</w:t>
+      </w:r>
+      <w:proofErr w:type="spellEnd"/>
+      <w:r>
+        <w:rPr>
+          <w:rFonts w:ascii="Arial" w:eastAsia="Arial Unicode MS" w:hAnsi="Arial" w:cs="Arial"/>
+          <w:kern w:val="0"/>
+          <w:lang w:eastAsia="es-ES"/>
+          <w14:ligatures w14:val="none"/>
+        </w:rPr>
+        <w:t xml:space="preserve"> the </w:t>
       </w:r>
       <w:r>
         <w:rPr>
@@ -607,6 +1060,7 @@
           <w14:ligatures w14:val="none"/>
         </w:rPr>
       </w:pPr>
+      <w:proofErr w:type="spellStart"/>
       <w:r>
         <w:rPr>
           <w:rFonts w:ascii="Arial" w:eastAsia="Times New Roman" w:hAnsi="Arial" w:cs="Arial"/>
@@ -618,6 +1072,7 @@
         </w:rPr>
         <w:t>By</w:t>
       </w:r>
+      <w:proofErr w:type="spellEnd"/>
       <w:r>
         <w:rPr>
           <w:rFonts w:ascii="Arial" w:eastAsia="Times New Roman" w:hAnsi="Arial" w:cs="Arial"/>
@@ -629,6 +1084,7 @@
         </w:rPr>
         <w:t xml:space="preserve"> </w:t>
       </w:r>
+      <w:proofErr w:type="spellStart"/>
       <w:r>
         <w:rPr>
           <w:rFonts w:ascii="Arial" w:eastAsia="Times New Roman" w:hAnsi="Arial" w:cs="Arial"/>
@@ -640,6 +1096,7 @@
         </w:rPr>
         <w:t>phone</w:t>
       </w:r>
+      <w:proofErr w:type="spellEnd"/>
       <w:r>
         <w:rPr>
           <w:rFonts w:ascii="Arial" w:eastAsia="Times New Roman" w:hAnsi="Arial" w:cs="Arial"/>
@@ -662,6 +1119,7 @@
         </w:rPr>
         <w:br/>
       </w:r>
+      <w:proofErr w:type="spellStart"/>
       <w:r>
         <w:rPr>
           <w:rFonts w:ascii="Arial" w:eastAsia="Times New Roman" w:hAnsi="Arial" w:cs="Arial"/>
@@ -673,6 +1131,7 @@
         </w:rPr>
         <w:t>By</w:t>
       </w:r>
+      <w:proofErr w:type="spellEnd"/>
       <w:r>
         <w:rPr>
           <w:rFonts w:ascii="Arial" w:eastAsia="Times New Roman" w:hAnsi="Arial" w:cs="Arial"/>
@@ -695,6 +1154,7 @@
         </w:rPr>
         <w:br/>
       </w:r>
+      <w:proofErr w:type="spellStart"/>
       <w:r>
         <w:rPr>
           <w:rFonts w:ascii="Arial" w:eastAsia="Times New Roman" w:hAnsi="Arial" w:cs="Arial"/>
@@ -704,8 +1164,9 @@
           <w:lang w:eastAsia="es-ES"/>
           <w14:ligatures w14:val="none"/>
         </w:rPr>
-        <w:t xml:space="preserve">By </w:t>
-      </w:r>
+        <w:t>By</w:t>
+      </w:r>
+      <w:proofErr w:type="spellEnd"/>
       <w:r>
         <w:rPr>
           <w:rFonts w:ascii="Arial" w:eastAsia="Times New Roman" w:hAnsi="Arial" w:cs="Arial"/>
@@ -715,7 +1176,31 @@
           <w:lang w:eastAsia="es-ES"/>
           <w14:ligatures w14:val="none"/>
         </w:rPr>
-        <w:t>Telegram: @Europamundo_bot</w:t>
+        <w:t xml:space="preserve"> </w:t>
+      </w:r>
+      <w:proofErr w:type="spellStart"/>
+      <w:r>
+        <w:rPr>
+          <w:rFonts w:ascii="Arial" w:eastAsia="Times New Roman" w:hAnsi="Arial" w:cs="Arial"/>
+          <w:b/>
+          <w:bCs/>
+          <w:kern w:val="0"/>
+          <w:lang w:eastAsia="es-ES"/>
+          <w14:ligatures w14:val="none"/>
+        </w:rPr>
+        <w:t>Telegram</w:t>
+      </w:r>
+      <w:proofErr w:type="spellEnd"/>
+      <w:r>
+        <w:rPr>
+          <w:rFonts w:ascii="Arial" w:eastAsia="Times New Roman" w:hAnsi="Arial" w:cs="Arial"/>
+          <w:b/>
+          <w:bCs/>
+          <w:kern w:val="0"/>
+          <w:lang w:eastAsia="es-ES"/>
+          <w14:ligatures w14:val="none"/>
+        </w:rPr>
+        <w:t>: @Europamundo_bot</w:t>
       </w:r>
     </w:p>
     <w:p>
@@ -1504,6 +1989,7 @@
   <w:style w:type="character" w:default="1" w:styleId="Fuentedeprrafopredeter">
     <w:name w:val="Default Paragraph Font"/>
     <w:uiPriority w:val="1"/>
+    <w:semiHidden/>
     <w:unhideWhenUsed/>
   </w:style>
   <w:style w:type="table" w:default="1" w:styleId="Tablanormal">
